--- a/History of Western Philosophy/Medieval Philosophy/Metaphysics Through Semantics/Klima-as-medievalist.docx
+++ b/History of Western Philosophy/Medieval Philosophy/Metaphysics Through Semantics/Klima-as-medievalist.docx
@@ -32,6 +32,13 @@
         <w:rPr/>
       </w:pPr>
       <w:r>
+        <w:rPr>
+          <w:b/>
+          <w:bCs/>
+        </w:rPr>
+        <w:t xml:space="preserve">Abstract: </w:t>
+      </w:r>
+      <w:r>
         <w:rPr/>
         <w:t>This essay provides a broad introduction to Gyula Klima’s contributions in the field of medieval philosophy, with special attention to his pioneering writings in semantics and on the 14th-century arts master and rector at the University of Paris John Buridan. Klima’s scholarship provides one of the best examples available among philosophers living today not only of how to read thinkers in the medieval tradition, but also of how the effort to understand a radically different paradigm embodied in that reading provides the first steps to resolving broader problems of communication across distinct traditions and subdisciplines in philosophy at large.</w:t>
       </w:r>
@@ -43,7 +50,11 @@
       </w:pPr>
       <w:r>
         <w:rPr/>
-        <w:t>1 Introduction</w:t>
+        <w:t xml:space="preserve">1 </w:t>
+      </w:r>
+      <w:r>
+        <w:rPr/>
+        <w:t>Introduction</w:t>
       </w:r>
     </w:p>
     <w:p>
@@ -65,7 +76,11 @@
       </w:pPr>
       <w:r>
         <w:rPr/>
-        <w:t>2 Gyula Klima’s contributions in the history of semantics</w:t>
+        <w:t xml:space="preserve">2 </w:t>
+      </w:r>
+      <w:r>
+        <w:rPr/>
+        <w:t>Gyula Klima’s contributions in the history of semantics</w:t>
       </w:r>
     </w:p>
     <w:p>
@@ -128,7 +143,11 @@
       </w:pPr>
       <w:r>
         <w:rPr/>
-        <w:t xml:space="preserve">2.1 Decoupling </w:t>
+        <w:t xml:space="preserve">2.1 </w:t>
+      </w:r>
+      <w:r>
+        <w:rPr/>
+        <w:t xml:space="preserve">Decoupling </w:t>
       </w:r>
       <w:r>
         <w:rPr>
@@ -363,7 +382,11 @@
       </w:pPr>
       <w:r>
         <w:rPr/>
-        <w:t>2.2 Ontological neutrality and independence</w:t>
+        <w:t xml:space="preserve">2.2 </w:t>
+      </w:r>
+      <w:r>
+        <w:rPr/>
+        <w:t>Ontological neutrality and independence</w:t>
       </w:r>
     </w:p>
     <w:p>
@@ -459,7 +482,11 @@
       </w:pPr>
       <w:r>
         <w:rPr/>
-        <w:t>2.3 Pluralism, linguistic imperialism, and the problem of cross-cultural communication</w:t>
+        <w:t xml:space="preserve">2.3 </w:t>
+      </w:r>
+      <w:r>
+        <w:rPr/>
+        <w:t>Pluralism, linguistic imperialism, and the problem of cross-cultural communication</w:t>
       </w:r>
     </w:p>
     <w:p>
@@ -536,8 +563,8 @@
         <w:rPr/>
         <w:t>) to the possibility of a Gadamerian ‘fusion of horizons’ as a solution to the impasse of communication across distinct semantic frameworks, cultures, or philosophical traditions and the attitude of metaphysical anti-realism it encourages (Klima 2000, 2009a).</w:t>
       </w:r>
-      <w:bookmarkStart w:id="3" w:name="Xb380ccef064bbedc031536f1ac89eb5e145b8ce"/>
-      <w:bookmarkStart w:id="4" w:name="X6fcb8c40dbb3cee0acf9dee40afafbbe881d7c8"/>
+      <w:bookmarkStart w:id="3" w:name="X6fcb8c40dbb3cee0acf9dee40afafbbe881d7c8"/>
+      <w:bookmarkStart w:id="4" w:name="Xb380ccef064bbedc031536f1ac89eb5e145b8ce"/>
       <w:bookmarkEnd w:id="3"/>
       <w:bookmarkEnd w:id="4"/>
     </w:p>
@@ -548,7 +575,11 @@
       </w:pPr>
       <w:r>
         <w:rPr/>
-        <w:t>3 John Buridan</w:t>
+        <w:t xml:space="preserve">3 </w:t>
+      </w:r>
+      <w:r>
+        <w:rPr/>
+        <w:t>John Buridan</w:t>
       </w:r>
     </w:p>
     <w:p>
@@ -579,15 +610,7 @@
       </w:r>
       <w:r>
         <w:rPr/>
-        <w:t xml:space="preserve"> in 1976 and later extending to his output </w:t>
-      </w:r>
-      <w:r>
-        <w:rPr/>
-        <w:t>i</w:t>
-      </w:r>
-      <w:r>
-        <w:rPr/>
-        <w:t>n logic, philosophy of mind, physics and metaphysics.</w:t>
+        <w:t xml:space="preserve"> in 1976 and later extending to his output in logic, philosophy of mind, physics and metaphysics.</w:t>
       </w:r>
       <w:r>
         <w:rPr>
@@ -804,7 +827,7 @@
         <w:pStyle w:val="Normal"/>
         <w:numPr>
           <w:ilvl w:val="0"/>
-          <w:numId w:val="4"/>
+          <w:numId w:val="3"/>
         </w:numPr>
         <w:rPr/>
       </w:pPr>
@@ -818,7 +841,7 @@
         <w:pStyle w:val="Normal"/>
         <w:numPr>
           <w:ilvl w:val="0"/>
-          <w:numId w:val="5"/>
+          <w:numId w:val="1"/>
         </w:numPr>
         <w:rPr/>
       </w:pPr>
@@ -878,7 +901,11 @@
       </w:pPr>
       <w:r>
         <w:rPr/>
-        <w:t>4 Klima as historian</w:t>
+        <w:t xml:space="preserve">4 </w:t>
+      </w:r>
+      <w:r>
+        <w:rPr/>
+        <w:t>Klima as historian</w:t>
       </w:r>
     </w:p>
     <w:p>
@@ -990,7 +1017,11 @@
       </w:pPr>
       <w:r>
         <w:rPr/>
-        <w:t>5 Conclusion</w:t>
+        <w:t xml:space="preserve">5 </w:t>
+      </w:r>
+      <w:r>
+        <w:rPr/>
+        <w:t>Conclusion</w:t>
       </w:r>
     </w:p>
     <w:p>
@@ -1131,6 +1162,8 @@
         <w:rPr/>
         <w:t>.</w:t>
       </w:r>
+      <w:bookmarkStart w:id="7" w:name="ref-Beall2006"/>
+      <w:bookmarkEnd w:id="7"/>
     </w:p>
     <w:p>
       <w:pPr>
@@ -1152,8 +1185,8 @@
         <w:rPr/>
         <w:t xml:space="preserve"> 21 (35): 1–22.</w:t>
       </w:r>
-      <w:bookmarkStart w:id="7" w:name="ref-Blumberg2021"/>
-      <w:bookmarkEnd w:id="7"/>
+      <w:bookmarkStart w:id="8" w:name="ref-Blumberg2021"/>
+      <w:bookmarkEnd w:id="8"/>
     </w:p>
     <w:p>
       <w:pPr>
@@ -1173,10 +1206,10 @@
       </w:r>
       <w:r>
         <w:rPr/>
-        <w:t>. Hyperion Press.</w:t>
-      </w:r>
-      <w:bookmarkStart w:id="8" w:name="ref-Boehner1952"/>
-      <w:bookmarkEnd w:id="8"/>
+        <w:t>. Manchester, UK: Manchester University Press.</w:t>
+      </w:r>
+      <w:bookmarkStart w:id="9" w:name="ref-Boehner1952"/>
+      <w:bookmarkEnd w:id="9"/>
     </w:p>
     <w:p>
       <w:pPr>
@@ -1210,6 +1243,8 @@
         <w:rPr/>
         <w:t>.</w:t>
       </w:r>
+      <w:bookmarkStart w:id="10" w:name="ref-Chatti2013"/>
+      <w:bookmarkEnd w:id="10"/>
     </w:p>
     <w:p>
       <w:pPr>
@@ -1243,6 +1278,8 @@
         <w:rPr/>
         <w:t>.</w:t>
       </w:r>
+      <w:bookmarkStart w:id="11" w:name="ref-Field2014"/>
+      <w:bookmarkEnd w:id="11"/>
     </w:p>
     <w:p>
       <w:pPr>
@@ -1264,8 +1301,8 @@
         <w:rPr/>
         <w:t xml:space="preserve"> 38 (1): 173–98.</w:t>
       </w:r>
-      <w:bookmarkStart w:id="9" w:name="ref-Godel1931"/>
-      <w:bookmarkEnd w:id="9"/>
+      <w:bookmarkStart w:id="12" w:name="ref-Godel1931"/>
+      <w:bookmarkEnd w:id="12"/>
     </w:p>
     <w:p>
       <w:pPr>
@@ -1299,6 +1336,8 @@
         <w:rPr/>
         <w:t>.</w:t>
       </w:r>
+      <w:bookmarkStart w:id="13" w:name="ref-Hailperin1957a"/>
+      <w:bookmarkEnd w:id="13"/>
     </w:p>
     <w:p>
       <w:pPr>
@@ -1324,8 +1363,8 @@
         <w:rPr/>
         <w:t xml:space="preserve"> 22 (2): 113–29.</w:t>
       </w:r>
-      <w:bookmarkStart w:id="10" w:name="ref-Hailperin1957b"/>
-      <w:bookmarkEnd w:id="10"/>
+      <w:bookmarkStart w:id="14" w:name="ref-Hailperin1957b"/>
+      <w:bookmarkEnd w:id="14"/>
     </w:p>
     <w:p>
       <w:pPr>
@@ -1347,8 +1386,8 @@
         <w:rPr/>
         <w:t>. Cambridge: Cambridge University Press.</w:t>
       </w:r>
-      <w:bookmarkStart w:id="11" w:name="ref-Hughes1982"/>
-      <w:bookmarkEnd w:id="11"/>
+      <w:bookmarkStart w:id="15" w:name="ref-Hughes1982"/>
+      <w:bookmarkEnd w:id="15"/>
     </w:p>
     <w:p>
       <w:pPr>
@@ -1370,8 +1409,8 @@
         <w:rPr/>
         <w:t>. Translated by Gyula Klima. Yale Library of Medieval Philosophy. New Haven: Yale University Press.</w:t>
       </w:r>
-      <w:bookmarkStart w:id="12" w:name="ref-BuridanKlimaSD"/>
-      <w:bookmarkEnd w:id="12"/>
+      <w:bookmarkStart w:id="16" w:name="ref-BuridanKlimaSD"/>
+      <w:bookmarkEnd w:id="16"/>
     </w:p>
     <w:p>
       <w:pPr>
@@ -1393,8 +1432,8 @@
         <w:rPr/>
         <w:t>. Budapest: Institute of Philosophy of the Hungarian Academy of Sciences.</w:t>
       </w:r>
-      <w:bookmarkStart w:id="13" w:name="ref-Klima1988"/>
-      <w:bookmarkEnd w:id="13"/>
+      <w:bookmarkStart w:id="17" w:name="ref-Klima1988"/>
+      <w:bookmarkEnd w:id="17"/>
     </w:p>
     <w:p>
       <w:pPr>
@@ -1431,8 +1470,8 @@
         <w:rPr/>
         <w:t>, edited by J. Bernard and J. Kelemen, 249–67. Vienna: Institut für Sozio-Semiotische Studien.</w:t>
       </w:r>
-      <w:bookmarkStart w:id="14" w:name="ref-Klima1990"/>
-      <w:bookmarkEnd w:id="14"/>
+      <w:bookmarkStart w:id="18" w:name="ref-Klima1990"/>
+      <w:bookmarkEnd w:id="18"/>
     </w:p>
     <w:p>
       <w:pPr>
@@ -1458,8 +1497,8 @@
         <w:rPr/>
         <w:t xml:space="preserve"> 61: 78–106.</w:t>
       </w:r>
-      <w:bookmarkStart w:id="15" w:name="ref-Klima1991b"/>
-      <w:bookmarkEnd w:id="15"/>
+      <w:bookmarkStart w:id="19" w:name="ref-Klima1991b"/>
+      <w:bookmarkEnd w:id="19"/>
     </w:p>
     <w:p>
       <w:pPr>
@@ -1485,8 +1524,8 @@
         <w:rPr/>
         <w:t xml:space="preserve"> 3 (4): 587–618.</w:t>
       </w:r>
-      <w:bookmarkStart w:id="16" w:name="ref-Klima1991"/>
-      <w:bookmarkEnd w:id="16"/>
+      <w:bookmarkStart w:id="20" w:name="ref-Klima1991"/>
+      <w:bookmarkEnd w:id="20"/>
     </w:p>
     <w:p>
       <w:pPr>
@@ -1512,8 +1551,8 @@
         <w:rPr/>
         <w:t xml:space="preserve"> 5 (1): 87–141.</w:t>
       </w:r>
-      <w:bookmarkStart w:id="17" w:name="ref-Klima1996"/>
-      <w:bookmarkEnd w:id="17"/>
+      <w:bookmarkStart w:id="21" w:name="ref-Klima1996"/>
+      <w:bookmarkEnd w:id="21"/>
     </w:p>
     <w:p>
       <w:pPr>
@@ -1539,8 +1578,8 @@
         <w:rPr/>
         <w:t xml:space="preserve"> 15 (1): 113–17.</w:t>
       </w:r>
-      <w:bookmarkStart w:id="18" w:name="ref-Klima1998"/>
-      <w:bookmarkEnd w:id="18"/>
+      <w:bookmarkStart w:id="22" w:name="ref-Klima1998"/>
+      <w:bookmarkEnd w:id="22"/>
     </w:p>
     <w:p>
       <w:pPr>
@@ -1566,8 +1605,8 @@
         <w:rPr/>
         <w:t>, edited by Paul Vincent Spade, 118–42. Cambridge: Cambridge University Press.</w:t>
       </w:r>
-      <w:bookmarkStart w:id="19" w:name="ref-Klima1999"/>
-      <w:bookmarkEnd w:id="19"/>
+      <w:bookmarkStart w:id="23" w:name="ref-Klima1999"/>
+      <w:bookmarkEnd w:id="23"/>
     </w:p>
     <w:p>
       <w:pPr>
@@ -1593,8 +1632,8 @@
         <w:rPr/>
         <w:t>, edited by Ghita Holström-Hintikka, 288:69–87. Synthese Library 288. Dordrecht: Kluwer.</w:t>
       </w:r>
-      <w:bookmarkStart w:id="20" w:name="ref-Klima2000"/>
-      <w:bookmarkEnd w:id="20"/>
+      <w:bookmarkStart w:id="24" w:name="ref-Klima2000"/>
+      <w:bookmarkEnd w:id="24"/>
     </w:p>
     <w:p>
       <w:pPr>
@@ -1620,8 +1659,8 @@
         <w:rPr/>
         <w:t>, edited by Alexander Hieke and Edgar Morscher, 197–226. Kluwer.</w:t>
       </w:r>
-      <w:bookmarkStart w:id="21" w:name="ref-Klima2001"/>
-      <w:bookmarkEnd w:id="21"/>
+      <w:bookmarkStart w:id="25" w:name="ref-Klima2001"/>
+      <w:bookmarkEnd w:id="25"/>
     </w:p>
     <w:p>
       <w:pPr>
@@ -1647,8 +1686,8 @@
         <w:rPr/>
         <w:t xml:space="preserve"> 5: 159–76.</w:t>
       </w:r>
-      <w:bookmarkStart w:id="22" w:name="ref-Klima2002"/>
-      <w:bookmarkEnd w:id="22"/>
+      <w:bookmarkStart w:id="26" w:name="ref-Klima2002"/>
+      <w:bookmarkEnd w:id="26"/>
     </w:p>
     <w:p>
       <w:pPr>
@@ -1674,8 +1713,8 @@
         <w:rPr/>
         <w:t>, edited by John Haldane, 175–94. Notre Dame, IN: University of Notre Dame Press.</w:t>
       </w:r>
-      <w:bookmarkStart w:id="23" w:name="ref-Klima2002b"/>
-      <w:bookmarkEnd w:id="23"/>
+      <w:bookmarkStart w:id="27" w:name="ref-Klima2002b"/>
+      <w:bookmarkEnd w:id="27"/>
     </w:p>
     <w:p>
       <w:pPr>
@@ -1701,8 +1740,8 @@
         <w:rPr/>
         <w:t xml:space="preserve"> 25 (2): 95–110.</w:t>
       </w:r>
-      <w:bookmarkStart w:id="24" w:name="ref-Klima2004"/>
-      <w:bookmarkEnd w:id="24"/>
+      <w:bookmarkStart w:id="28" w:name="ref-Klima2004"/>
+      <w:bookmarkEnd w:id="28"/>
     </w:p>
     <w:p>
       <w:pPr>
@@ -1728,8 +1767,8 @@
         <w:rPr/>
         <w:t xml:space="preserve"> 58 (4): 739–54.</w:t>
       </w:r>
-      <w:bookmarkStart w:id="25" w:name="ref-Klima2005"/>
-      <w:bookmarkEnd w:id="25"/>
+      <w:bookmarkStart w:id="29" w:name="ref-Klima2005"/>
+      <w:bookmarkEnd w:id="29"/>
     </w:p>
     <w:p>
       <w:pPr>
@@ -1755,8 +1794,8 @@
         <w:rPr/>
         <w:t>, edited by S. Rahman, T. Tulenheimo, and E. Genot, 87–112. Berlin: Springer.</w:t>
       </w:r>
-      <w:bookmarkStart w:id="26" w:name="ref-Klima2008"/>
-      <w:bookmarkEnd w:id="26"/>
+      <w:bookmarkStart w:id="30" w:name="ref-Klima2008"/>
+      <w:bookmarkEnd w:id="30"/>
     </w:p>
     <w:p>
       <w:pPr>
@@ -1782,8 +1821,8 @@
         <w:rPr/>
         <w:t>, edited by Dov M. Gabbay and John Woods, 2:389–432. Amsterdam: Elsevier.</w:t>
       </w:r>
-      <w:bookmarkStart w:id="27" w:name="ref-Klima2008a"/>
-      <w:bookmarkEnd w:id="27"/>
+      <w:bookmarkStart w:id="31" w:name="ref-Klima2008a"/>
+      <w:bookmarkEnd w:id="31"/>
     </w:p>
     <w:p>
       <w:pPr>
@@ -1809,8 +1848,8 @@
         <w:rPr/>
         <w:t xml:space="preserve"> 32: 163–82.</w:t>
       </w:r>
-      <w:bookmarkStart w:id="28" w:name="ref-Klima2009a"/>
-      <w:bookmarkEnd w:id="28"/>
+      <w:bookmarkStart w:id="32" w:name="ref-Klima2009a"/>
+      <w:bookmarkEnd w:id="32"/>
     </w:p>
     <w:p>
       <w:pPr>
@@ -1836,8 +1875,8 @@
         <w:rPr/>
         <w:t>. Great Medieval Thinkers. Oxford: Oxford University Press.</w:t>
       </w:r>
-      <w:bookmarkStart w:id="29" w:name="ref-Klima2009"/>
-      <w:bookmarkEnd w:id="29"/>
+      <w:bookmarkStart w:id="33" w:name="ref-Klima2009"/>
+      <w:bookmarkEnd w:id="33"/>
     </w:p>
     <w:p>
       <w:pPr>
@@ -1863,8 +1902,8 @@
         <w:rPr/>
         <w:t xml:space="preserve"> 54: 58–75.</w:t>
       </w:r>
-      <w:bookmarkStart w:id="30" w:name="ref-Klima2010"/>
-      <w:bookmarkEnd w:id="30"/>
+      <w:bookmarkStart w:id="34" w:name="ref-Klima2010"/>
+      <w:bookmarkEnd w:id="34"/>
     </w:p>
     <w:p>
       <w:pPr>
@@ -1890,8 +1929,8 @@
         <w:rPr/>
         <w:t>, edited by Gyula Klima and Alexander W. Hall, 49–64. Proceedings for the Society of Medieval Logic and Metaphysics 2. Newcastle upon Tyne: Cambridge Scholars.</w:t>
       </w:r>
-      <w:bookmarkStart w:id="31" w:name="ref-Klima2011b"/>
-      <w:bookmarkEnd w:id="31"/>
+      <w:bookmarkStart w:id="35" w:name="ref-Klima2011b"/>
+      <w:bookmarkEnd w:id="35"/>
     </w:p>
     <w:p>
       <w:pPr>
@@ -1928,8 +1967,8 @@
         <w:rPr/>
         <w:t>, edited by Margaret Cameron and John Marenbon, 109–26. Leiden: Brill.</w:t>
       </w:r>
-      <w:bookmarkStart w:id="32" w:name="ref-Klima2011"/>
-      <w:bookmarkEnd w:id="32"/>
+      <w:bookmarkStart w:id="36" w:name="ref-Klima2011"/>
+      <w:bookmarkEnd w:id="36"/>
     </w:p>
     <w:p>
       <w:pPr>
@@ -1955,8 +1994,8 @@
         <w:rPr/>
         <w:t xml:space="preserve"> 86 (3): 403–14.</w:t>
       </w:r>
-      <w:bookmarkStart w:id="33" w:name="ref-Klima2012"/>
-      <w:bookmarkEnd w:id="33"/>
+      <w:bookmarkStart w:id="37" w:name="ref-Klima2012"/>
+      <w:bookmarkEnd w:id="37"/>
     </w:p>
     <w:p>
       <w:pPr>
@@ -1980,10 +2019,10 @@
       </w:r>
       <w:r>
         <w:rPr/>
-        <w:t>, edited by Gyula Klima and Alexander W. Hall, 31–42. Proceedings of the Society for Medieval Logic and Metaphysics 10. Cambridge Scholars.</w:t>
-      </w:r>
-      <w:bookmarkStart w:id="34" w:name="ref-Klima2013"/>
-      <w:bookmarkEnd w:id="34"/>
+        <w:t>, edited by Gyula Klima and Alexander W. Hall, 31–42. Proceedings of the Society for Medieval Logic and Metaphysics 10. Newcastle upon Tyne: Cambridge Scholars.</w:t>
+      </w:r>
+      <w:bookmarkStart w:id="38" w:name="ref-Klima2013"/>
+      <w:bookmarkEnd w:id="38"/>
     </w:p>
     <w:p>
       <w:pPr>
@@ -2009,8 +2048,8 @@
         <w:rPr/>
         <w:t>, edited by Gyula Klima and Alexander W. Hall, 85–88. Proceedings for the Society of Medieval Logic and Metaphysics 11. Newcastle upon Tyne: Cambridge Scholars.</w:t>
       </w:r>
-      <w:bookmarkStart w:id="35" w:name="ref-Klima2014"/>
-      <w:bookmarkEnd w:id="35"/>
+      <w:bookmarkStart w:id="39" w:name="ref-Klima2014"/>
+      <w:bookmarkEnd w:id="39"/>
     </w:p>
     <w:p>
       <w:pPr>
@@ -2036,8 +2075,8 @@
         <w:rPr/>
         <w:t>, edited by Catarina Dutilh Novaes and Stephen Read, 316–41. Cambridge: Cambridge University Press.</w:t>
       </w:r>
-      <w:bookmarkStart w:id="36" w:name="ref-Klima2016"/>
-      <w:bookmarkEnd w:id="36"/>
+      <w:bookmarkStart w:id="40" w:name="ref-Klima2016"/>
+      <w:bookmarkEnd w:id="40"/>
     </w:p>
     <w:p>
       <w:pPr>
@@ -2075,6 +2114,8 @@
         <w:rPr/>
         <w:t>; Metaphysics Research Lab, Stanford University.</w:t>
       </w:r>
+      <w:bookmarkStart w:id="41" w:name="ref-sep-universals-medieval"/>
+      <w:bookmarkEnd w:id="41"/>
     </w:p>
     <w:p>
       <w:pPr>
@@ -2108,6 +2149,8 @@
         <w:rPr/>
         <w:t>.</w:t>
       </w:r>
+      <w:bookmarkStart w:id="42" w:name="ref-KlimaSandu1990"/>
+      <w:bookmarkEnd w:id="42"/>
     </w:p>
     <w:p>
       <w:pPr>
@@ -2129,8 +2172,8 @@
         <w:rPr/>
         <w:t>. Oxford: Oxford University Press.</w:t>
       </w:r>
-      <w:bookmarkStart w:id="37" w:name="ref-Parsons2014"/>
-      <w:bookmarkEnd w:id="37"/>
+      <w:bookmarkStart w:id="43" w:name="ref-Parsons2014"/>
+      <w:bookmarkEnd w:id="43"/>
     </w:p>
     <w:p>
       <w:pPr>
@@ -2152,8 +2195,8 @@
         <w:rPr/>
         <w:t xml:space="preserve"> 1 (3): 535–44.</w:t>
       </w:r>
-      <w:bookmarkStart w:id="38" w:name="ref-Read2015b"/>
-      <w:bookmarkEnd w:id="38"/>
+      <w:bookmarkStart w:id="44" w:name="ref-Read2015b"/>
+      <w:bookmarkEnd w:id="44"/>
     </w:p>
     <w:p>
       <w:pPr>
@@ -2191,6 +2234,8 @@
         <w:rPr/>
         <w:t>; Metaphysics Research Lab, Stanford University.</w:t>
       </w:r>
+      <w:bookmarkStart w:id="45" w:name="ref-sep-medieval-terms"/>
+      <w:bookmarkEnd w:id="45"/>
     </w:p>
     <w:p>
       <w:pPr>
@@ -2212,8 +2257,8 @@
         <w:rPr/>
         <w:t xml:space="preserve"> 2: 95–102.</w:t>
       </w:r>
-      <w:bookmarkStart w:id="39" w:name="ref-Roberts1953"/>
-      <w:bookmarkEnd w:id="39"/>
+      <w:bookmarkStart w:id="46" w:name="ref-Roberts1953"/>
+      <w:bookmarkEnd w:id="46"/>
     </w:p>
     <w:p>
       <w:pPr>
@@ -2247,6 +2292,8 @@
         <w:rPr/>
         <w:t>.</w:t>
       </w:r>
+      <w:bookmarkStart w:id="47" w:name="ref-Rovelli2015"/>
+      <w:bookmarkEnd w:id="47"/>
     </w:p>
     <w:p>
       <w:pPr>
@@ -2280,6 +2327,8 @@
         <w:rPr/>
         <w:t>.</w:t>
       </w:r>
+      <w:bookmarkStart w:id="48" w:name="ref-Tarski1943"/>
+      <w:bookmarkEnd w:id="48"/>
     </w:p>
     <w:p>
       <w:pPr>
@@ -2314,6 +2363,8 @@
         <w:rPr/>
         <w:t>; Metaphysics Research Lab, Stanford University.</w:t>
       </w:r>
+      <w:bookmarkStart w:id="49" w:name="conclusion"/>
+      <w:bookmarkEnd w:id="49"/>
     </w:p>
     <w:sectPr>
       <w:footnotePr>
@@ -2797,116 +2848,6 @@
   <w:abstractNum w:abstractNumId="2">
     <w:lvl w:ilvl="0">
       <w:start w:val="1"/>
-      <w:numFmt w:val="decimal"/>
-      <w:lvlText w:val="%1."/>
-      <w:lvlJc w:val="left"/>
-      <w:pPr>
-        <w:tabs>
-          <w:tab w:val="num" w:pos="0"/>
-        </w:tabs>
-        <w:ind w:left="720" w:hanging="480"/>
-      </w:pPr>
-    </w:lvl>
-    <w:lvl w:ilvl="1">
-      <w:start w:val="1"/>
-      <w:numFmt w:val="lowerLetter"/>
-      <w:lvlText w:val="%2."/>
-      <w:lvlJc w:val="left"/>
-      <w:pPr>
-        <w:tabs>
-          <w:tab w:val="num" w:pos="0"/>
-        </w:tabs>
-        <w:ind w:left="1440" w:hanging="480"/>
-      </w:pPr>
-    </w:lvl>
-    <w:lvl w:ilvl="2">
-      <w:start w:val="1"/>
-      <w:numFmt w:val="lowerRoman"/>
-      <w:lvlText w:val="%3."/>
-      <w:lvlJc w:val="left"/>
-      <w:pPr>
-        <w:tabs>
-          <w:tab w:val="num" w:pos="0"/>
-        </w:tabs>
-        <w:ind w:left="2160" w:hanging="480"/>
-      </w:pPr>
-    </w:lvl>
-    <w:lvl w:ilvl="3">
-      <w:start w:val="1"/>
-      <w:numFmt w:val="decimal"/>
-      <w:lvlText w:val="%4."/>
-      <w:lvlJc w:val="left"/>
-      <w:pPr>
-        <w:tabs>
-          <w:tab w:val="num" w:pos="0"/>
-        </w:tabs>
-        <w:ind w:left="2880" w:hanging="480"/>
-      </w:pPr>
-    </w:lvl>
-    <w:lvl w:ilvl="4">
-      <w:start w:val="1"/>
-      <w:numFmt w:val="lowerLetter"/>
-      <w:lvlText w:val="%5."/>
-      <w:lvlJc w:val="left"/>
-      <w:pPr>
-        <w:tabs>
-          <w:tab w:val="num" w:pos="0"/>
-        </w:tabs>
-        <w:ind w:left="3600" w:hanging="480"/>
-      </w:pPr>
-    </w:lvl>
-    <w:lvl w:ilvl="5">
-      <w:start w:val="1"/>
-      <w:numFmt w:val="lowerRoman"/>
-      <w:lvlText w:val="%6."/>
-      <w:lvlJc w:val="left"/>
-      <w:pPr>
-        <w:tabs>
-          <w:tab w:val="num" w:pos="0"/>
-        </w:tabs>
-        <w:ind w:left="4320" w:hanging="480"/>
-      </w:pPr>
-    </w:lvl>
-    <w:lvl w:ilvl="6">
-      <w:start w:val="1"/>
-      <w:numFmt w:val="decimal"/>
-      <w:lvlText w:val="%7."/>
-      <w:lvlJc w:val="left"/>
-      <w:pPr>
-        <w:tabs>
-          <w:tab w:val="num" w:pos="0"/>
-        </w:tabs>
-        <w:ind w:left="5040" w:hanging="480"/>
-      </w:pPr>
-    </w:lvl>
-    <w:lvl w:ilvl="7">
-      <w:start w:val="1"/>
-      <w:numFmt w:val="lowerLetter"/>
-      <w:lvlText w:val="%8."/>
-      <w:lvlJc w:val="left"/>
-      <w:pPr>
-        <w:tabs>
-          <w:tab w:val="num" w:pos="0"/>
-        </w:tabs>
-        <w:ind w:left="5760" w:hanging="480"/>
-      </w:pPr>
-    </w:lvl>
-    <w:lvl w:ilvl="8">
-      <w:start w:val="1"/>
-      <w:numFmt w:val="lowerRoman"/>
-      <w:lvlText w:val="%9."/>
-      <w:lvlJc w:val="left"/>
-      <w:pPr>
-        <w:tabs>
-          <w:tab w:val="num" w:pos="0"/>
-        </w:tabs>
-        <w:ind w:left="6480" w:hanging="480"/>
-      </w:pPr>
-    </w:lvl>
-  </w:abstractNum>
-  <w:abstractNum w:abstractNumId="3">
-    <w:lvl w:ilvl="0">
-      <w:start w:val="1"/>
       <w:numFmt w:val="none"/>
       <w:suff w:val="nothing"/>
       <w:lvlText w:val=""/>
@@ -3030,16 +2971,10 @@
     <w:abstractNumId w:val="2"/>
   </w:num>
   <w:num w:numId="3">
-    <w:abstractNumId w:val="3"/>
-  </w:num>
-  <w:num w:numId="4">
-    <w:abstractNumId w:val="2"/>
+    <w:abstractNumId w:val="1"/>
     <w:lvlOverride w:ilvl="0">
       <w:startOverride w:val="1"/>
     </w:lvlOverride>
-  </w:num>
-  <w:num w:numId="5">
-    <w:abstractNumId w:val="2"/>
   </w:num>
 </w:numbering>
 </file>
@@ -3067,7 +3002,6 @@
     <w:qFormat/>
     <w:pPr>
       <w:widowControl/>
-      <w:suppressAutoHyphens w:val="true"/>
       <w:bidi w:val="0"/>
       <w:spacing w:before="0" w:after="200"/>
       <w:jc w:val="left"/>
@@ -3700,7 +3634,6 @@
       <w:keepNext w:val="true"/>
       <w:keepLines/>
       <w:widowControl/>
-      <w:suppressAutoHyphens w:val="true"/>
       <w:bidi w:val="0"/>
       <w:spacing w:before="0" w:after="200"/>
       <w:jc w:val="center"/>
@@ -3722,7 +3655,6 @@
       <w:keepNext w:val="true"/>
       <w:keepLines/>
       <w:widowControl/>
-      <w:suppressAutoHyphens w:val="true"/>
       <w:bidi w:val="0"/>
       <w:spacing w:before="0" w:after="200"/>
       <w:jc w:val="center"/>
